--- a/products/Manuscript.docx
+++ b/products/Manuscript.docx
@@ -47,7 +47,7 @@
         <w:pStyle w:val="Date"/>
       </w:pPr>
       <w:r>
-        <w:t xml:space="preserve">4/24/23</w:t>
+        <w:t xml:space="preserve">4/26/23</w:t>
       </w:r>
     </w:p>
     <w:bookmarkStart w:id="20" w:name="summary"/>
@@ -65,11 +65,6 @@
       </w:pPr>
       <w:r>
         <w:t xml:space="preserve">This study aims to conduct a secondary analysis of residents of the black community in Albany, GA that have received at least one dose of the COVID-19 vaccine from September 2022 through February 2023 and live in the one of the three zip codes 31701, 31705 and 31707. The outcome of interest is the difference in vaccination rates by month from September through February. The predictor of interest is the presence of a COVID-19 Vaccine Hesitancy Program Intervention.</w:t>
-      </w:r>
-    </w:p>
-    <w:p>
-      <w:r>
-        <w:br w:type="page"/>
       </w:r>
     </w:p>
     <w:bookmarkEnd w:id="20"/>
@@ -360,7 +355,7 @@
     </w:p>
     <w:bookmarkEnd w:id="30"/>
     <w:bookmarkEnd w:id="31"/>
-    <w:bookmarkStart w:id="83" w:name="results"/>
+    <w:bookmarkStart w:id="84" w:name="results"/>
     <w:p>
       <w:pPr>
         <w:pStyle w:val="Heading1"/>
@@ -369,7 +364,7 @@
         <w:t xml:space="preserve">4. Results</w:t>
       </w:r>
     </w:p>
-    <w:bookmarkStart w:id="82" w:name="X6f7b5ecaafec68354bf58e05ce447a571567e86"/>
+    <w:bookmarkStart w:id="83" w:name="X6f7b5ecaafec68354bf58e05ce447a571567e86"/>
     <w:p>
       <w:pPr>
         <w:pStyle w:val="Heading2"/>
@@ -1688,9 +1683,19 @@
       </w:tr>
     </w:tbl>
     <w:bookmarkEnd w:id="81"/>
+    <w:bookmarkStart w:id="82" w:name="statistical-analysis"/>
+    <w:p>
+      <w:pPr>
+        <w:pStyle w:val="Heading3"/>
+      </w:pPr>
+      <w:r>
+        <w:t xml:space="preserve">4.1.6 Statistical Analysis</w:t>
+      </w:r>
+    </w:p>
     <w:bookmarkEnd w:id="82"/>
     <w:bookmarkEnd w:id="83"/>
-    <w:bookmarkStart w:id="84" w:name="references"/>
+    <w:bookmarkEnd w:id="84"/>
+    <w:bookmarkStart w:id="85" w:name="references"/>
     <w:p>
       <w:pPr>
         <w:pStyle w:val="Heading1"/>
@@ -1699,8 +1704,8 @@
         <w:t xml:space="preserve">5. References</w:t>
       </w:r>
     </w:p>
-    <w:bookmarkEnd w:id="84"/>
-    <w:bookmarkStart w:id="85" w:name="discussion"/>
+    <w:bookmarkEnd w:id="85"/>
+    <w:bookmarkStart w:id="86" w:name="discussion"/>
     <w:p>
       <w:pPr>
         <w:pStyle w:val="Heading1"/>
@@ -1709,7 +1714,15 @@
         <w:t xml:space="preserve">6. Discussion</w:t>
       </w:r>
     </w:p>
-    <w:bookmarkEnd w:id="85"/>
+    <w:p>
+      <w:pPr>
+        <w:pStyle w:val="FirstParagraph"/>
+      </w:pPr>
+      <w:r>
+        <w:t xml:space="preserve">Albany, Georgia is predominately black</w:t>
+      </w:r>
+    </w:p>
+    <w:bookmarkEnd w:id="86"/>
     <w:sectPr/>
   </w:body>
 </w:document>
